--- a/images/descs/GRdesc.docx
+++ b/images/descs/GRdesc.docx
@@ -3,6 +3,7 @@
 <w:document xmlns:wpc="http://schemas.microsoft.com/office/word/2010/wordprocessingCanvas" xmlns:mc="http://schemas.openxmlformats.org/markup-compatibility/2006" xmlns:o="urn:schemas-microsoft-com:office:office" xmlns:r="http://schemas.openxmlformats.org/officeDocument/2006/relationships" xmlns:m="http://schemas.openxmlformats.org/officeDocument/2006/math" xmlns:v="urn:schemas-microsoft-com:vml" xmlns:wp14="http://schemas.microsoft.com/office/word/2010/wordprocessingDrawing" xmlns:wp="http://schemas.openxmlformats.org/drawingml/2006/wordprocessingDrawing" xmlns:w10="urn:schemas-microsoft-com:office:word" xmlns:w="http://schemas.openxmlformats.org/wordprocessingml/2006/main" xmlns:w14="http://schemas.microsoft.com/office/word/2010/wordml" xmlns:wpg="http://schemas.microsoft.com/office/word/2010/wordprocessingGroup" xmlns:wpi="http://schemas.microsoft.com/office/word/2010/wordprocessingInk" xmlns:wne="http://schemas.microsoft.com/office/word/2006/wordml" xmlns:wps="http://schemas.microsoft.com/office/word/2010/wordprocessingShape" mc:Ignorable="w14 wp14">
   <w:body>
     <w:p>
+      <w:bookmarkStart w:id="0" w:name="_GoBack"/>
       <w:r>
         <w:rPr>
           <w:rFonts w:ascii="Arial" w:hAnsi="Arial" w:cs="Arial"/>
@@ -11,6 +12,40 @@
         </w:rPr>
         <w:t xml:space="preserve">Enjoying a very prominent and convenient residential location is this superb </w:t>
       </w:r>
+      <w:r>
+        <w:rPr>
+          <w:rFonts w:ascii="Arial" w:hAnsi="Arial" w:cs="Arial"/>
+          <w:color w:val="595963"/>
+          <w:spacing w:val="3"/>
+        </w:rPr>
+        <w:t>semi-detached</w:t>
+      </w:r>
+      <w:r>
+        <w:rPr>
+          <w:rFonts w:ascii="Arial" w:hAnsi="Arial" w:cs="Arial"/>
+          <w:color w:val="595963"/>
+          <w:spacing w:val="3"/>
+        </w:rPr>
+        <w:t xml:space="preserve"> home. </w:t>
+      </w:r>
+      <w:proofErr w:type="gramStart"/>
+      <w:r>
+        <w:rPr>
+          <w:rFonts w:ascii="Arial" w:hAnsi="Arial" w:cs="Arial"/>
+          <w:color w:val="595963"/>
+          <w:spacing w:val="3"/>
+        </w:rPr>
+        <w:t>Offering excellent convenience for those who commute regularly due to the various arterial routes, outer ring and regular public transport links via bus and rail all being easily accessible.</w:t>
+      </w:r>
+      <w:proofErr w:type="gramEnd"/>
+      <w:r>
+        <w:rPr>
+          <w:rFonts w:ascii="Arial" w:hAnsi="Arial" w:cs="Arial"/>
+          <w:color w:val="595963"/>
+          <w:spacing w:val="3"/>
+        </w:rPr>
+        <w:t xml:space="preserve"> Furthermore Tesco Superstore at </w:t>
+      </w:r>
       <w:proofErr w:type="spellStart"/>
       <w:r>
         <w:rPr>
@@ -18,7 +53,7 @@
           <w:color w:val="595963"/>
           <w:spacing w:val="3"/>
         </w:rPr>
-        <w:t>semi detached</w:t>
+        <w:t>Knocknagoney</w:t>
       </w:r>
       <w:proofErr w:type="spellEnd"/>
       <w:r>
@@ -27,25 +62,7 @@
           <w:color w:val="595963"/>
           <w:spacing w:val="3"/>
         </w:rPr>
-        <w:t xml:space="preserve"> home. </w:t>
-      </w:r>
-      <w:proofErr w:type="gramStart"/>
-      <w:r>
-        <w:rPr>
-          <w:rFonts w:ascii="Arial" w:hAnsi="Arial" w:cs="Arial"/>
-          <w:color w:val="595963"/>
-          <w:spacing w:val="3"/>
-        </w:rPr>
-        <w:t>Offering excellent convenience for those who commute regularly due to the various arterial routes, outer ring and regular public transport links via bus and rail all being easily accessible.</w:t>
-      </w:r>
-      <w:proofErr w:type="gramEnd"/>
-      <w:r>
-        <w:rPr>
-          <w:rFonts w:ascii="Arial" w:hAnsi="Arial" w:cs="Arial"/>
-          <w:color w:val="595963"/>
-          <w:spacing w:val="3"/>
-        </w:rPr>
-        <w:t xml:space="preserve"> Furthermore Tesco Superstore at </w:t>
+        <w:t xml:space="preserve">, </w:t>
       </w:r>
       <w:proofErr w:type="spellStart"/>
       <w:r>
@@ -54,7 +71,7 @@
           <w:color w:val="595963"/>
           <w:spacing w:val="3"/>
         </w:rPr>
-        <w:t>Knocknagoney</w:t>
+        <w:t>Holywood</w:t>
       </w:r>
       <w:proofErr w:type="spellEnd"/>
       <w:r>
@@ -63,7 +80,7 @@
           <w:color w:val="595963"/>
           <w:spacing w:val="3"/>
         </w:rPr>
-        <w:t xml:space="preserve">, </w:t>
+        <w:t xml:space="preserve"> Exchange and Retail Park, </w:t>
       </w:r>
       <w:proofErr w:type="spellStart"/>
       <w:r>
@@ -81,7 +98,7 @@
           <w:color w:val="595963"/>
           <w:spacing w:val="3"/>
         </w:rPr>
-        <w:t xml:space="preserve"> Exchange and Retail Park, </w:t>
+        <w:t xml:space="preserve"> Town Centre and both Belmont and </w:t>
       </w:r>
       <w:proofErr w:type="spellStart"/>
       <w:r>
@@ -90,7 +107,7 @@
           <w:color w:val="595963"/>
           <w:spacing w:val="3"/>
         </w:rPr>
-        <w:t>Holywood</w:t>
+        <w:t>Ballyhackamore</w:t>
       </w:r>
       <w:proofErr w:type="spellEnd"/>
       <w:r>
@@ -99,7 +116,23 @@
           <w:color w:val="595963"/>
           <w:spacing w:val="3"/>
         </w:rPr>
-        <w:t xml:space="preserve"> Town Centre and both Belmont and </w:t>
+        <w:t xml:space="preserve"> Villages with a</w:t>
+      </w:r>
+      <w:r>
+        <w:rPr>
+          <w:rFonts w:ascii="Arial" w:hAnsi="Arial" w:cs="Arial"/>
+          <w:color w:val="595963"/>
+          <w:spacing w:val="3"/>
+        </w:rPr>
+        <w:t xml:space="preserve">ll to offer are also close by. </w:t>
+      </w:r>
+      <w:r>
+        <w:rPr>
+          <w:rFonts w:ascii="Arial" w:hAnsi="Arial" w:cs="Arial"/>
+          <w:color w:val="595963"/>
+          <w:spacing w:val="3"/>
+        </w:rPr>
+        <w:t xml:space="preserve">The property itself consists of bright and </w:t>
       </w:r>
       <w:proofErr w:type="spellStart"/>
       <w:r>
@@ -108,7 +141,7 @@
           <w:color w:val="595963"/>
           <w:spacing w:val="3"/>
         </w:rPr>
-        <w:t>Ballyhackamore</w:t>
+        <w:t>well proportioned</w:t>
       </w:r>
       <w:proofErr w:type="spellEnd"/>
       <w:r>
@@ -117,44 +150,8 @@
           <w:color w:val="595963"/>
           <w:spacing w:val="3"/>
         </w:rPr>
-        <w:t xml:space="preserve"> Villages with all to offer are also close by.</w:t>
-      </w:r>
-      <w:r>
-        <w:rPr>
-          <w:rFonts w:ascii="Arial" w:hAnsi="Arial" w:cs="Arial"/>
-          <w:color w:val="595963"/>
-          <w:spacing w:val="3"/>
-        </w:rPr>
-        <w:br/>
-      </w:r>
-      <w:r>
-        <w:rPr>
-          <w:rFonts w:ascii="Arial" w:hAnsi="Arial" w:cs="Arial"/>
-          <w:color w:val="595963"/>
-          <w:spacing w:val="3"/>
-        </w:rPr>
-        <w:br/>
-        <w:t xml:space="preserve">The property itself consists of bright and </w:t>
-      </w:r>
-      <w:proofErr w:type="spellStart"/>
-      <w:r>
-        <w:rPr>
-          <w:rFonts w:ascii="Arial" w:hAnsi="Arial" w:cs="Arial"/>
-          <w:color w:val="595963"/>
-          <w:spacing w:val="3"/>
-        </w:rPr>
-        <w:t>well proportioned</w:t>
-      </w:r>
-      <w:proofErr w:type="spellEnd"/>
-      <w:r>
-        <w:rPr>
-          <w:rFonts w:ascii="Arial" w:hAnsi="Arial" w:cs="Arial"/>
-          <w:color w:val="595963"/>
-          <w:spacing w:val="3"/>
-        </w:rPr>
         <w:t xml:space="preserve"> accommodation with the added benefit of a stunning fitted kitchen open plan to dining with bi-folding doors to raised deck area. With much to offer, early internal appraisal comes highly recommended.</w:t>
       </w:r>
-      <w:bookmarkStart w:id="0" w:name="_GoBack"/>
       <w:bookmarkEnd w:id="0"/>
     </w:p>
     <w:sectPr>
